--- a/lab1/Вишняков.docx
+++ b/lab1/Вишняков.docx
@@ -1153,7 +1153,6 @@
               </w:rPr>
               <w:t xml:space="preserve"> </w:t>
             </w:r>
-            <w:proofErr w:type="spellStart"/>
             <w:r>
               <w:rPr>
                 <w:rFonts w:ascii="Courier New" w:hAnsi="Courier New" w:cs="Courier New"/>
@@ -1162,7 +1161,6 @@
               </w:rPr>
               <w:t>tree</w:t>
             </w:r>
-            <w:proofErr w:type="spellEnd"/>
           </w:p>
         </w:tc>
         <w:tc>
@@ -1607,7 +1605,7 @@
                 <w:color w:val="000000"/>
                 <w:sz w:val="19"/>
                 <w:szCs w:val="19"/>
-                <w:lang w:eastAsia="ru-RU"/>
+                <w:lang w:val="en-US" w:eastAsia="ru-RU"/>
               </w:rPr>
             </w:pPr>
             <w:proofErr w:type="spellStart"/>
@@ -1617,7 +1615,7 @@
                 <w:color w:val="000000"/>
                 <w:sz w:val="19"/>
                 <w:szCs w:val="19"/>
-                <w:lang w:eastAsia="ru-RU"/>
+                <w:lang w:val="en-US" w:eastAsia="ru-RU"/>
               </w:rPr>
               <w:t>DisplayTreeInFile</w:t>
             </w:r>
@@ -1630,7 +1628,28 @@
                 <w:color w:val="000000"/>
                 <w:sz w:val="19"/>
                 <w:szCs w:val="19"/>
-                <w:lang w:eastAsia="ru-RU"/>
+                <w:lang w:val="en-US" w:eastAsia="ru-RU"/>
+              </w:rPr>
+            </w:pPr>
+            <w:r>
+              <w:rPr>
+                <w:rFonts w:ascii="Consolas" w:hAnsi="Consolas" w:cs="Consolas"/>
+                <w:color w:val="000000"/>
+                <w:sz w:val="19"/>
+                <w:szCs w:val="19"/>
+                <w:lang w:val="en-US" w:eastAsia="ru-RU"/>
+              </w:rPr>
+              <w:t>Add</w:t>
+            </w:r>
+          </w:p>
+          <w:p>
+            <w:pPr>
+              <w:rPr>
+                <w:rFonts w:ascii="Consolas" w:hAnsi="Consolas" w:cs="Consolas"/>
+                <w:color w:val="000000"/>
+                <w:sz w:val="19"/>
+                <w:szCs w:val="19"/>
+                <w:lang w:val="en-US" w:eastAsia="ru-RU"/>
               </w:rPr>
             </w:pPr>
             <w:proofErr w:type="spellStart"/>
@@ -1640,30 +1659,7 @@
                 <w:color w:val="000000"/>
                 <w:sz w:val="19"/>
                 <w:szCs w:val="19"/>
-                <w:lang w:eastAsia="ru-RU"/>
-              </w:rPr>
-              <w:t>Add</w:t>
-            </w:r>
-            <w:proofErr w:type="spellEnd"/>
-          </w:p>
-          <w:p>
-            <w:pPr>
-              <w:rPr>
-                <w:rFonts w:ascii="Consolas" w:hAnsi="Consolas" w:cs="Consolas"/>
-                <w:color w:val="000000"/>
-                <w:sz w:val="19"/>
-                <w:szCs w:val="19"/>
-                <w:lang w:eastAsia="ru-RU"/>
-              </w:rPr>
-            </w:pPr>
-            <w:proofErr w:type="spellStart"/>
-            <w:r>
-              <w:rPr>
-                <w:rFonts w:ascii="Consolas" w:hAnsi="Consolas" w:cs="Consolas"/>
-                <w:color w:val="000000"/>
-                <w:sz w:val="19"/>
-                <w:szCs w:val="19"/>
-                <w:lang w:eastAsia="ru-RU"/>
+                <w:lang w:val="en-US" w:eastAsia="ru-RU"/>
               </w:rPr>
               <w:t>Balance_tree</w:t>
             </w:r>
@@ -1676,7 +1672,28 @@
                 <w:color w:val="000000"/>
                 <w:sz w:val="19"/>
                 <w:szCs w:val="19"/>
-                <w:lang w:eastAsia="ru-RU"/>
+                <w:lang w:val="en-US" w:eastAsia="ru-RU"/>
+              </w:rPr>
+            </w:pPr>
+            <w:r>
+              <w:rPr>
+                <w:rFonts w:ascii="Consolas" w:hAnsi="Consolas" w:cs="Consolas"/>
+                <w:color w:val="000000"/>
+                <w:sz w:val="19"/>
+                <w:szCs w:val="19"/>
+                <w:lang w:val="en-US" w:eastAsia="ru-RU"/>
+              </w:rPr>
+              <w:t>Delete</w:t>
+            </w:r>
+          </w:p>
+          <w:p>
+            <w:pPr>
+              <w:rPr>
+                <w:rFonts w:ascii="Courier New" w:hAnsi="Courier New" w:cs="Courier New"/>
+                <w:color w:val="000000"/>
+                <w:sz w:val="19"/>
+                <w:szCs w:val="19"/>
+                <w:lang w:val="en-US"/>
               </w:rPr>
             </w:pPr>
             <w:proofErr w:type="spellStart"/>
@@ -1686,29 +1703,7 @@
                 <w:color w:val="000000"/>
                 <w:sz w:val="19"/>
                 <w:szCs w:val="19"/>
-                <w:lang w:eastAsia="ru-RU"/>
-              </w:rPr>
-              <w:t>Delete</w:t>
-            </w:r>
-            <w:proofErr w:type="spellEnd"/>
-          </w:p>
-          <w:p>
-            <w:pPr>
-              <w:rPr>
-                <w:rFonts w:ascii="Courier New" w:hAnsi="Courier New" w:cs="Courier New"/>
-                <w:color w:val="000000"/>
-                <w:sz w:val="19"/>
-                <w:szCs w:val="19"/>
-              </w:rPr>
-            </w:pPr>
-            <w:proofErr w:type="spellStart"/>
-            <w:r>
-              <w:rPr>
-                <w:rFonts w:ascii="Consolas" w:hAnsi="Consolas" w:cs="Consolas"/>
-                <w:color w:val="000000"/>
-                <w:sz w:val="19"/>
-                <w:szCs w:val="19"/>
-                <w:lang w:eastAsia="ru-RU"/>
+                <w:lang w:val="en-US" w:eastAsia="ru-RU"/>
               </w:rPr>
               <w:t>DisplayTree</w:t>
             </w:r>
@@ -1971,7 +1966,7 @@
                 <w:color w:val="000000"/>
                 <w:sz w:val="19"/>
                 <w:szCs w:val="19"/>
-                <w:lang w:eastAsia="ru-RU"/>
+                <w:lang w:val="en-US" w:eastAsia="ru-RU"/>
               </w:rPr>
             </w:pPr>
             <w:proofErr w:type="spellStart"/>
@@ -1981,7 +1976,7 @@
                 <w:color w:val="000000"/>
                 <w:sz w:val="19"/>
                 <w:szCs w:val="19"/>
-                <w:lang w:eastAsia="ru-RU"/>
+                <w:lang w:val="en-US" w:eastAsia="ru-RU"/>
               </w:rPr>
               <w:t>SayHello</w:t>
             </w:r>
@@ -1994,7 +1989,7 @@
                 <w:color w:val="000000"/>
                 <w:sz w:val="19"/>
                 <w:szCs w:val="19"/>
-                <w:lang w:eastAsia="ru-RU"/>
+                <w:lang w:val="en-US" w:eastAsia="ru-RU"/>
               </w:rPr>
             </w:pPr>
             <w:proofErr w:type="spellStart"/>
@@ -2004,7 +1999,7 @@
                 <w:color w:val="000000"/>
                 <w:sz w:val="19"/>
                 <w:szCs w:val="19"/>
-                <w:lang w:eastAsia="ru-RU"/>
+                <w:lang w:val="en-US" w:eastAsia="ru-RU"/>
               </w:rPr>
               <w:t>ShowComand</w:t>
             </w:r>
@@ -2017,7 +2012,7 @@
                 <w:color w:val="000000"/>
                 <w:sz w:val="19"/>
                 <w:szCs w:val="19"/>
-                <w:lang w:eastAsia="ru-RU"/>
+                <w:lang w:val="en-US" w:eastAsia="ru-RU"/>
               </w:rPr>
             </w:pPr>
             <w:proofErr w:type="spellStart"/>
@@ -2027,7 +2022,7 @@
                 <w:color w:val="000000"/>
                 <w:sz w:val="19"/>
                 <w:szCs w:val="19"/>
-                <w:lang w:eastAsia="ru-RU"/>
+                <w:lang w:val="en-US" w:eastAsia="ru-RU"/>
               </w:rPr>
               <w:t>GetInt</w:t>
             </w:r>
@@ -2040,7 +2035,7 @@
                 <w:color w:val="000000"/>
                 <w:sz w:val="19"/>
                 <w:szCs w:val="19"/>
-                <w:lang w:eastAsia="ru-RU"/>
+                <w:lang w:val="en-US" w:eastAsia="ru-RU"/>
               </w:rPr>
             </w:pPr>
             <w:proofErr w:type="spellStart"/>
@@ -2050,7 +2045,7 @@
                 <w:color w:val="000000"/>
                 <w:sz w:val="19"/>
                 <w:szCs w:val="19"/>
-                <w:lang w:eastAsia="ru-RU"/>
+                <w:lang w:val="en-US" w:eastAsia="ru-RU"/>
               </w:rPr>
               <w:t>GetRandNums</w:t>
             </w:r>
@@ -2070,7 +2065,7 @@
                 <w:color w:val="000000"/>
                 <w:sz w:val="19"/>
                 <w:szCs w:val="19"/>
-                <w:lang w:eastAsia="ru-RU"/>
+                <w:lang w:val="en-US" w:eastAsia="ru-RU"/>
               </w:rPr>
               <w:t>GetDataFromFile</w:t>
             </w:r>
@@ -2190,17 +2185,7 @@
                 <w:szCs w:val="19"/>
                 <w:lang w:eastAsia="ru-RU"/>
               </w:rPr>
-              <w:t>Получить</w:t>
-            </w:r>
-            <w:r>
-              <w:rPr>
-                <w:rFonts w:ascii="Consolas" w:hAnsi="Consolas" w:cs="Consolas"/>
-                <w:color w:val="000000"/>
-                <w:sz w:val="19"/>
-                <w:szCs w:val="19"/>
-                <w:lang w:eastAsia="ru-RU"/>
-              </w:rPr>
-              <w:t xml:space="preserve"> числа из файла</w:t>
+              <w:t>Получить числа из файла</w:t>
             </w:r>
           </w:p>
         </w:tc>
@@ -2336,10 +2321,10 @@
           <w:sz w:val="24"/>
         </w:rPr>
         <w:drawing>
-          <wp:inline distT="0" distB="0" distL="0" distR="0" wp14:anchorId="64C4EFB5" wp14:editId="0A615B3A">
-            <wp:extent cx="3077210" cy="7227570"/>
-            <wp:effectExtent l="0" t="0" r="8890" b="0"/>
-            <wp:docPr id="11" name="Рисунок 11"/>
+          <wp:inline distT="0" distB="0" distL="0" distR="0" wp14:anchorId="698B8CD1" wp14:editId="72A35FA1">
+            <wp:extent cx="3445297" cy="6724650"/>
+            <wp:effectExtent l="0" t="0" r="3175" b="0"/>
+            <wp:docPr id="2" name="Рисунок 2"/>
             <wp:cNvGraphicFramePr>
               <a:graphicFrameLocks xmlns:a="http://schemas.openxmlformats.org/drawingml/2006/main" noChangeAspect="1"/>
             </wp:cNvGraphicFramePr>
@@ -2347,7 +2332,7 @@
               <a:graphicData uri="http://schemas.openxmlformats.org/drawingml/2006/picture">
                 <pic:pic xmlns:pic="http://schemas.openxmlformats.org/drawingml/2006/picture">
                   <pic:nvPicPr>
-                    <pic:cNvPr id="0" name="Picture 3"/>
+                    <pic:cNvPr id="0" name="Picture 2"/>
                     <pic:cNvPicPr>
                       <a:picLocks noChangeAspect="1" noChangeArrowheads="1"/>
                     </pic:cNvPicPr>
@@ -2368,7 +2353,7 @@
                   <pic:spPr bwMode="auto">
                     <a:xfrm>
                       <a:off x="0" y="0"/>
-                      <a:ext cx="3077210" cy="7227570"/>
+                      <a:ext cx="3447193" cy="6728351"/>
                     </a:xfrm>
                     <a:prstGeom prst="rect">
                       <a:avLst/>
@@ -2408,6 +2393,16 @@
         </w:rPr>
         <w:t xml:space="preserve">алгоритма </w:t>
       </w:r>
+    </w:p>
+    <w:p>
+      <w:pPr>
+        <w:spacing w:after="0"/>
+        <w:jc w:val="center"/>
+        <w:rPr>
+          <w:rFonts w:ascii="Times New Roman" w:hAnsi="Times New Roman"/>
+          <w:sz w:val="24"/>
+        </w:rPr>
+      </w:pPr>
     </w:p>
     <w:p>
       <w:pPr>
@@ -3036,25 +3031,7 @@
           <w:sz w:val="24"/>
           <w:szCs w:val="24"/>
         </w:rPr>
-        <w:t xml:space="preserve">Рисунок </w:t>
-      </w:r>
-      <w:r>
-        <w:rPr>
-          <w:rFonts w:ascii="Times New Roman" w:hAnsi="Times New Roman"/>
-          <w:noProof/>
-          <w:sz w:val="24"/>
-          <w:szCs w:val="24"/>
-        </w:rPr>
-        <w:t>3</w:t>
-      </w:r>
-      <w:r>
-        <w:rPr>
-          <w:rFonts w:ascii="Times New Roman" w:hAnsi="Times New Roman"/>
-          <w:noProof/>
-          <w:sz w:val="24"/>
-          <w:szCs w:val="24"/>
-        </w:rPr>
-        <w:t xml:space="preserve"> – Пример работы программы </w:t>
+        <w:t xml:space="preserve">Рисунок 3 – Пример работы программы </w:t>
       </w:r>
       <w:r>
         <w:rPr>
@@ -3155,25 +3132,7 @@
           <w:sz w:val="24"/>
           <w:szCs w:val="24"/>
         </w:rPr>
-        <w:t xml:space="preserve">Рисунок </w:t>
-      </w:r>
-      <w:r>
-        <w:rPr>
-          <w:rFonts w:ascii="Times New Roman" w:hAnsi="Times New Roman"/>
-          <w:noProof/>
-          <w:sz w:val="24"/>
-          <w:szCs w:val="24"/>
-        </w:rPr>
-        <w:t>4</w:t>
-      </w:r>
-      <w:r>
-        <w:rPr>
-          <w:rFonts w:ascii="Times New Roman" w:hAnsi="Times New Roman"/>
-          <w:noProof/>
-          <w:sz w:val="24"/>
-          <w:szCs w:val="24"/>
-        </w:rPr>
-        <w:t xml:space="preserve"> – </w:t>
+        <w:t xml:space="preserve">Рисунок 4 – </w:t>
       </w:r>
       <w:r>
         <w:rPr>
@@ -3289,7 +3248,6 @@
           <w:noProof/>
           <w:sz w:val="24"/>
           <w:szCs w:val="24"/>
-          <w:lang w:val="en-US"/>
         </w:rPr>
       </w:pPr>
       <w:r>
@@ -3299,7 +3257,7 @@
           <w:sz w:val="24"/>
           <w:szCs w:val="24"/>
         </w:rPr>
-        <w:t xml:space="preserve">Рисунок </w:t>
+        <w:t xml:space="preserve">Рисунок 5 – </w:t>
       </w:r>
       <w:r>
         <w:rPr>
@@ -3308,34 +3266,7 @@
           <w:sz w:val="24"/>
           <w:szCs w:val="24"/>
         </w:rPr>
-        <w:t>5</w:t>
-      </w:r>
-      <w:r>
-        <w:rPr>
-          <w:rFonts w:ascii="Times New Roman" w:hAnsi="Times New Roman"/>
-          <w:noProof/>
-          <w:sz w:val="24"/>
-          <w:szCs w:val="24"/>
-        </w:rPr>
-        <w:t xml:space="preserve"> – </w:t>
-      </w:r>
-      <w:r>
-        <w:rPr>
-          <w:rFonts w:ascii="Times New Roman" w:hAnsi="Times New Roman"/>
-          <w:noProof/>
-          <w:sz w:val="24"/>
-          <w:szCs w:val="24"/>
-        </w:rPr>
-        <w:t>Пример работы программы при работе команды</w:t>
-      </w:r>
-      <w:r>
-        <w:rPr>
-          <w:rFonts w:ascii="Times New Roman" w:hAnsi="Times New Roman"/>
-          <w:noProof/>
-          <w:sz w:val="24"/>
-          <w:szCs w:val="24"/>
-        </w:rPr>
-        <w:t xml:space="preserve"> </w:t>
+        <w:t xml:space="preserve">Пример работы программы при работе команды </w:t>
       </w:r>
       <w:r>
         <w:rPr>
@@ -10344,35 +10275,9 @@
           <w:noProof/>
           <w:sz w:val="24"/>
           <w:szCs w:val="24"/>
-        </w:rPr>
-      </w:pPr>
-      <w:r>
-        <w:rPr>
-          <w:rFonts w:ascii="Times New Roman" w:hAnsi="Times New Roman"/>
-          <w:noProof/>
-          <w:sz w:val="24"/>
-          <w:szCs w:val="24"/>
-        </w:rPr>
-        <w:t>[</w:t>
-      </w:r>
-      <w:r>
-        <w:rPr>
-          <w:rFonts w:ascii="Times New Roman" w:hAnsi="Times New Roman"/>
-          <w:noProof/>
-          <w:sz w:val="24"/>
-          <w:szCs w:val="24"/>
-        </w:rPr>
-        <w:t>Начало</w:t>
-      </w:r>
-      <w:r>
-        <w:rPr>
-          <w:rFonts w:ascii="Times New Roman" w:hAnsi="Times New Roman"/>
-          <w:noProof/>
-          <w:sz w:val="24"/>
-          <w:szCs w:val="24"/>
-        </w:rPr>
-        <w:t xml:space="preserve"> </w:t>
-      </w:r>
+          <w:lang w:val="en-US"/>
+        </w:rPr>
+      </w:pPr>
       <w:r>
         <w:rPr>
           <w:rFonts w:ascii="Times New Roman" w:hAnsi="Times New Roman"/>
@@ -10381,7 +10286,7 @@
           <w:szCs w:val="24"/>
           <w:lang w:val="en-US"/>
         </w:rPr>
-        <w:t>AVL</w:t>
+        <w:t>[</w:t>
       </w:r>
       <w:r>
         <w:rPr>
@@ -10390,7 +10295,7 @@
           <w:sz w:val="24"/>
           <w:szCs w:val="24"/>
         </w:rPr>
-        <w:t>.</w:t>
+        <w:t>Начало</w:t>
       </w:r>
       <w:r>
         <w:rPr>
@@ -10400,7 +10305,7 @@
           <w:szCs w:val="24"/>
           <w:lang w:val="en-US"/>
         </w:rPr>
-        <w:t>cs</w:t>
+        <w:t xml:space="preserve"> </w:t>
       </w:r>
       <w:r>
         <w:rPr>
@@ -10408,6 +10313,37 @@
           <w:noProof/>
           <w:sz w:val="24"/>
           <w:szCs w:val="24"/>
+          <w:lang w:val="en-US"/>
+        </w:rPr>
+        <w:t>AVL</w:t>
+      </w:r>
+      <w:r>
+        <w:rPr>
+          <w:rFonts w:ascii="Times New Roman" w:hAnsi="Times New Roman"/>
+          <w:noProof/>
+          <w:sz w:val="24"/>
+          <w:szCs w:val="24"/>
+          <w:lang w:val="en-US"/>
+        </w:rPr>
+        <w:t>.</w:t>
+      </w:r>
+      <w:r>
+        <w:rPr>
+          <w:rFonts w:ascii="Times New Roman" w:hAnsi="Times New Roman"/>
+          <w:noProof/>
+          <w:sz w:val="24"/>
+          <w:szCs w:val="24"/>
+          <w:lang w:val="en-US"/>
+        </w:rPr>
+        <w:t>cs</w:t>
+      </w:r>
+      <w:r>
+        <w:rPr>
+          <w:rFonts w:ascii="Times New Roman" w:hAnsi="Times New Roman"/>
+          <w:noProof/>
+          <w:sz w:val="24"/>
+          <w:szCs w:val="24"/>
+          <w:lang w:val="en-US"/>
         </w:rPr>
         <w:t xml:space="preserve">  ---]</w:t>
       </w:r>
@@ -16485,7 +16421,7 @@
           <w:color w:val="0D0D0D" w:themeColor="text1" w:themeTint="F2"/>
           <w:sz w:val="18"/>
           <w:szCs w:val="18"/>
-          <w:lang w:eastAsia="ru-RU"/>
+          <w:lang w:val="en-US" w:eastAsia="ru-RU"/>
         </w:rPr>
       </w:pPr>
       <w:r>
@@ -16498,58 +16434,24 @@
         </w:rPr>
         <w:t xml:space="preserve">            </w:t>
       </w:r>
-      <w:proofErr w:type="spellStart"/>
-      <w:r>
-        <w:rPr>
-          <w:rFonts w:ascii="Consolas" w:hAnsi="Consolas"/>
-          <w:color w:val="0D0D0D" w:themeColor="text1" w:themeTint="F2"/>
-          <w:sz w:val="18"/>
-          <w:szCs w:val="18"/>
-          <w:lang w:eastAsia="ru-RU"/>
-        </w:rPr>
-        <w:t>string</w:t>
-      </w:r>
-      <w:proofErr w:type="spellEnd"/>
-      <w:r>
-        <w:rPr>
-          <w:rFonts w:ascii="Consolas" w:hAnsi="Consolas"/>
-          <w:color w:val="0D0D0D" w:themeColor="text1" w:themeTint="F2"/>
-          <w:sz w:val="18"/>
-          <w:szCs w:val="18"/>
-          <w:lang w:eastAsia="ru-RU"/>
-        </w:rPr>
-        <w:t xml:space="preserve"> </w:t>
-      </w:r>
-      <w:proofErr w:type="spellStart"/>
-      <w:r>
-        <w:rPr>
-          <w:rFonts w:ascii="Consolas" w:hAnsi="Consolas"/>
-          <w:color w:val="0D0D0D" w:themeColor="text1" w:themeTint="F2"/>
-          <w:sz w:val="18"/>
-          <w:szCs w:val="18"/>
-          <w:lang w:eastAsia="ru-RU"/>
-        </w:rPr>
-        <w:t>path</w:t>
-      </w:r>
-      <w:proofErr w:type="spellEnd"/>
-      <w:r>
-        <w:rPr>
-          <w:rFonts w:ascii="Consolas" w:hAnsi="Consolas"/>
-          <w:color w:val="0D0D0D" w:themeColor="text1" w:themeTint="F2"/>
-          <w:sz w:val="18"/>
-          <w:szCs w:val="18"/>
-          <w:lang w:eastAsia="ru-RU"/>
-        </w:rPr>
-        <w:t>=</w:t>
-      </w:r>
-      <w:proofErr w:type="spellStart"/>
-      <w:r>
-        <w:rPr>
-          <w:rFonts w:ascii="Consolas" w:hAnsi="Consolas"/>
-          <w:color w:val="0D0D0D" w:themeColor="text1" w:themeTint="F2"/>
-          <w:sz w:val="18"/>
-          <w:szCs w:val="18"/>
-          <w:lang w:eastAsia="ru-RU"/>
+      <w:r>
+        <w:rPr>
+          <w:rFonts w:ascii="Consolas" w:hAnsi="Consolas"/>
+          <w:color w:val="0D0D0D" w:themeColor="text1" w:themeTint="F2"/>
+          <w:sz w:val="18"/>
+          <w:szCs w:val="18"/>
+          <w:lang w:val="en-US" w:eastAsia="ru-RU"/>
+        </w:rPr>
+        <w:t>string path=</w:t>
+      </w:r>
+      <w:proofErr w:type="spellStart"/>
+      <w:r>
+        <w:rPr>
+          <w:rFonts w:ascii="Consolas" w:hAnsi="Consolas"/>
+          <w:color w:val="0D0D0D" w:themeColor="text1" w:themeTint="F2"/>
+          <w:sz w:val="18"/>
+          <w:szCs w:val="18"/>
+          <w:lang w:val="en-US" w:eastAsia="ru-RU"/>
         </w:rPr>
         <w:t>Console.ReadLine</w:t>
       </w:r>
@@ -16560,7 +16462,7 @@
           <w:color w:val="0D0D0D" w:themeColor="text1" w:themeTint="F2"/>
           <w:sz w:val="18"/>
           <w:szCs w:val="18"/>
-          <w:lang w:eastAsia="ru-RU"/>
+          <w:lang w:val="en-US" w:eastAsia="ru-RU"/>
         </w:rPr>
         <w:t>();</w:t>
       </w:r>
@@ -16581,7 +16483,7 @@
           <w:color w:val="0D0D0D" w:themeColor="text1" w:themeTint="F2"/>
           <w:sz w:val="18"/>
           <w:szCs w:val="18"/>
-          <w:lang w:eastAsia="ru-RU"/>
+          <w:lang w:val="en-US" w:eastAsia="ru-RU"/>
         </w:rPr>
         <w:t xml:space="preserve">            </w:t>
       </w:r>
@@ -20175,7 +20077,7 @@
           <w:color w:val="0D0D0D" w:themeColor="text1" w:themeTint="F2"/>
           <w:sz w:val="18"/>
           <w:szCs w:val="18"/>
-          <w:lang w:eastAsia="ru-RU"/>
+          <w:lang w:val="en-US" w:eastAsia="ru-RU"/>
         </w:rPr>
       </w:pPr>
       <w:r>
@@ -20188,36 +20090,24 @@
         </w:rPr>
         <w:t xml:space="preserve">            </w:t>
       </w:r>
-      <w:proofErr w:type="spellStart"/>
-      <w:r>
-        <w:rPr>
-          <w:rFonts w:ascii="Consolas" w:hAnsi="Consolas"/>
-          <w:color w:val="0D0D0D" w:themeColor="text1" w:themeTint="F2"/>
-          <w:sz w:val="18"/>
-          <w:szCs w:val="18"/>
-          <w:lang w:eastAsia="ru-RU"/>
-        </w:rPr>
-        <w:t>return</w:t>
-      </w:r>
-      <w:proofErr w:type="spellEnd"/>
-      <w:r>
-        <w:rPr>
-          <w:rFonts w:ascii="Consolas" w:hAnsi="Consolas"/>
-          <w:color w:val="0D0D0D" w:themeColor="text1" w:themeTint="F2"/>
-          <w:sz w:val="18"/>
-          <w:szCs w:val="18"/>
-          <w:lang w:eastAsia="ru-RU"/>
-        </w:rPr>
-        <w:t xml:space="preserve"> </w:t>
-      </w:r>
-      <w:proofErr w:type="spellStart"/>
-      <w:r>
-        <w:rPr>
-          <w:rFonts w:ascii="Consolas" w:hAnsi="Consolas"/>
-          <w:color w:val="0D0D0D" w:themeColor="text1" w:themeTint="F2"/>
-          <w:sz w:val="18"/>
-          <w:szCs w:val="18"/>
-          <w:lang w:eastAsia="ru-RU"/>
+      <w:r>
+        <w:rPr>
+          <w:rFonts w:ascii="Consolas" w:hAnsi="Consolas"/>
+          <w:color w:val="0D0D0D" w:themeColor="text1" w:themeTint="F2"/>
+          <w:sz w:val="18"/>
+          <w:szCs w:val="18"/>
+          <w:lang w:val="en-US" w:eastAsia="ru-RU"/>
+        </w:rPr>
+        <w:t xml:space="preserve">return </w:t>
+      </w:r>
+      <w:proofErr w:type="spellStart"/>
+      <w:r>
+        <w:rPr>
+          <w:rFonts w:ascii="Consolas" w:hAnsi="Consolas"/>
+          <w:color w:val="0D0D0D" w:themeColor="text1" w:themeTint="F2"/>
+          <w:sz w:val="18"/>
+          <w:szCs w:val="18"/>
+          <w:lang w:val="en-US" w:eastAsia="ru-RU"/>
         </w:rPr>
         <w:t>RotateRR</w:t>
       </w:r>
@@ -20228,50 +20118,28 @@
           <w:color w:val="0D0D0D" w:themeColor="text1" w:themeTint="F2"/>
           <w:sz w:val="18"/>
           <w:szCs w:val="18"/>
-          <w:lang w:eastAsia="ru-RU"/>
-        </w:rPr>
-        <w:t>(</w:t>
-      </w:r>
-      <w:proofErr w:type="spellStart"/>
-      <w:r>
-        <w:rPr>
-          <w:rFonts w:ascii="Consolas" w:hAnsi="Consolas"/>
-          <w:color w:val="0D0D0D" w:themeColor="text1" w:themeTint="F2"/>
-          <w:sz w:val="18"/>
-          <w:szCs w:val="18"/>
-          <w:lang w:eastAsia="ru-RU"/>
-        </w:rPr>
-        <w:t>parent</w:t>
-      </w:r>
-      <w:proofErr w:type="spellEnd"/>
-      <w:r>
-        <w:rPr>
-          <w:rFonts w:ascii="Consolas" w:hAnsi="Consolas"/>
-          <w:color w:val="0D0D0D" w:themeColor="text1" w:themeTint="F2"/>
-          <w:sz w:val="18"/>
-          <w:szCs w:val="18"/>
-          <w:lang w:eastAsia="ru-RU"/>
-        </w:rPr>
-        <w:t>);</w:t>
-      </w:r>
-    </w:p>
-    <w:p>
-      <w:pPr>
-        <w:rPr>
-          <w:rFonts w:ascii="Consolas" w:hAnsi="Consolas"/>
-          <w:color w:val="0D0D0D" w:themeColor="text1" w:themeTint="F2"/>
-          <w:sz w:val="18"/>
-          <w:szCs w:val="18"/>
-          <w:lang w:eastAsia="ru-RU"/>
-        </w:rPr>
-      </w:pPr>
-      <w:r>
-        <w:rPr>
-          <w:rFonts w:ascii="Consolas" w:hAnsi="Consolas"/>
-          <w:color w:val="0D0D0D" w:themeColor="text1" w:themeTint="F2"/>
-          <w:sz w:val="18"/>
-          <w:szCs w:val="18"/>
-          <w:lang w:eastAsia="ru-RU"/>
+          <w:lang w:val="en-US" w:eastAsia="ru-RU"/>
+        </w:rPr>
+        <w:t>(parent);</w:t>
+      </w:r>
+    </w:p>
+    <w:p>
+      <w:pPr>
+        <w:rPr>
+          <w:rFonts w:ascii="Consolas" w:hAnsi="Consolas"/>
+          <w:color w:val="0D0D0D" w:themeColor="text1" w:themeTint="F2"/>
+          <w:sz w:val="18"/>
+          <w:szCs w:val="18"/>
+          <w:lang w:val="en-US" w:eastAsia="ru-RU"/>
+        </w:rPr>
+      </w:pPr>
+      <w:r>
+        <w:rPr>
+          <w:rFonts w:ascii="Consolas" w:hAnsi="Consolas"/>
+          <w:color w:val="0D0D0D" w:themeColor="text1" w:themeTint="F2"/>
+          <w:sz w:val="18"/>
+          <w:szCs w:val="18"/>
+          <w:lang w:val="en-US" w:eastAsia="ru-RU"/>
         </w:rPr>
         <w:t xml:space="preserve">        }</w:t>
       </w:r>
@@ -20283,16 +20151,16 @@
           <w:color w:val="0D0D0D" w:themeColor="text1" w:themeTint="F2"/>
           <w:sz w:val="18"/>
           <w:szCs w:val="18"/>
-          <w:lang w:eastAsia="ru-RU"/>
-        </w:rPr>
-      </w:pPr>
-      <w:r>
-        <w:rPr>
-          <w:rFonts w:ascii="Consolas" w:hAnsi="Consolas"/>
-          <w:color w:val="0D0D0D" w:themeColor="text1" w:themeTint="F2"/>
-          <w:sz w:val="18"/>
-          <w:szCs w:val="18"/>
-          <w:lang w:eastAsia="ru-RU"/>
+          <w:lang w:val="en-US" w:eastAsia="ru-RU"/>
+        </w:rPr>
+      </w:pPr>
+      <w:r>
+        <w:rPr>
+          <w:rFonts w:ascii="Consolas" w:hAnsi="Consolas"/>
+          <w:color w:val="0D0D0D" w:themeColor="text1" w:themeTint="F2"/>
+          <w:sz w:val="18"/>
+          <w:szCs w:val="18"/>
+          <w:lang w:val="en-US" w:eastAsia="ru-RU"/>
         </w:rPr>
         <w:lastRenderedPageBreak/>
         <w:t xml:space="preserve">    }</w:t>
@@ -20305,16 +20173,16 @@
           <w:color w:val="0D0D0D" w:themeColor="text1" w:themeTint="F2"/>
           <w:sz w:val="18"/>
           <w:szCs w:val="18"/>
-          <w:lang w:eastAsia="ru-RU"/>
-        </w:rPr>
-      </w:pPr>
-      <w:r>
-        <w:rPr>
-          <w:rFonts w:ascii="Consolas" w:hAnsi="Consolas"/>
-          <w:color w:val="0D0D0D" w:themeColor="text1" w:themeTint="F2"/>
-          <w:sz w:val="18"/>
-          <w:szCs w:val="18"/>
-          <w:lang w:eastAsia="ru-RU"/>
+          <w:lang w:val="en-US" w:eastAsia="ru-RU"/>
+        </w:rPr>
+      </w:pPr>
+      <w:r>
+        <w:rPr>
+          <w:rFonts w:ascii="Consolas" w:hAnsi="Consolas"/>
+          <w:color w:val="0D0D0D" w:themeColor="text1" w:themeTint="F2"/>
+          <w:sz w:val="18"/>
+          <w:szCs w:val="18"/>
+          <w:lang w:val="en-US" w:eastAsia="ru-RU"/>
         </w:rPr>
         <w:t>}</w:t>
       </w:r>
@@ -20330,7 +20198,7 @@
           <w:color w:val="000000"/>
           <w:sz w:val="19"/>
           <w:szCs w:val="19"/>
-          <w:lang w:eastAsia="ru-RU"/>
+          <w:lang w:val="en-US" w:eastAsia="ru-RU"/>
         </w:rPr>
       </w:pPr>
     </w:p>
@@ -20338,54 +20206,6 @@
       <w:pPr>
         <w:spacing w:after="0" w:line="240" w:lineRule="auto"/>
         <w:contextualSpacing/>
-        <w:rPr>
-          <w:rFonts w:ascii="Times New Roman" w:hAnsi="Times New Roman"/>
-          <w:noProof/>
-          <w:sz w:val="24"/>
-          <w:szCs w:val="24"/>
-        </w:rPr>
-      </w:pPr>
-    </w:p>
-    <w:p>
-      <w:pPr>
-        <w:spacing w:after="0" w:line="240" w:lineRule="auto"/>
-        <w:contextualSpacing/>
-        <w:rPr>
-          <w:rFonts w:ascii="Times New Roman" w:hAnsi="Times New Roman"/>
-          <w:sz w:val="24"/>
-          <w:szCs w:val="24"/>
-          <w:lang w:eastAsia="ru-RU"/>
-        </w:rPr>
-      </w:pPr>
-      <w:r>
-        <w:rPr>
-          <w:rFonts w:ascii="Times New Roman" w:hAnsi="Times New Roman"/>
-          <w:sz w:val="24"/>
-          <w:szCs w:val="24"/>
-          <w:lang w:eastAsia="ru-RU"/>
-        </w:rPr>
-        <w:t>[</w:t>
-      </w:r>
-      <w:r>
-        <w:rPr>
-          <w:rFonts w:ascii="Times New Roman" w:hAnsi="Times New Roman"/>
-          <w:sz w:val="24"/>
-          <w:szCs w:val="24"/>
-          <w:lang w:eastAsia="ru-RU"/>
-        </w:rPr>
-        <w:t>Конец</w:t>
-      </w:r>
-      <w:r>
-        <w:rPr>
-          <w:rFonts w:ascii="Times New Roman" w:hAnsi="Times New Roman"/>
-          <w:sz w:val="24"/>
-          <w:szCs w:val="24"/>
-          <w:lang w:eastAsia="ru-RU"/>
-        </w:rPr>
-        <w:t xml:space="preserve"> </w:t>
-      </w:r>
-      <w:proofErr w:type="gramStart"/>
-      <w:r>
         <w:rPr>
           <w:rFonts w:ascii="Times New Roman" w:hAnsi="Times New Roman"/>
           <w:noProof/>
@@ -20393,17 +20213,47 @@
           <w:szCs w:val="24"/>
           <w:lang w:val="en-US"/>
         </w:rPr>
-        <w:t>AVL</w:t>
-      </w:r>
-      <w:r>
-        <w:rPr>
-          <w:rFonts w:ascii="Times New Roman" w:hAnsi="Times New Roman"/>
-          <w:noProof/>
+      </w:pPr>
+    </w:p>
+    <w:p>
+      <w:pPr>
+        <w:spacing w:after="0" w:line="240" w:lineRule="auto"/>
+        <w:contextualSpacing/>
+        <w:rPr>
+          <w:rFonts w:ascii="Times New Roman" w:hAnsi="Times New Roman"/>
           <w:sz w:val="24"/>
           <w:szCs w:val="24"/>
-        </w:rPr>
-        <w:t>.</w:t>
-      </w:r>
+          <w:lang w:val="en-US" w:eastAsia="ru-RU"/>
+        </w:rPr>
+      </w:pPr>
+      <w:r>
+        <w:rPr>
+          <w:rFonts w:ascii="Times New Roman" w:hAnsi="Times New Roman"/>
+          <w:sz w:val="24"/>
+          <w:szCs w:val="24"/>
+          <w:lang w:val="en-US" w:eastAsia="ru-RU"/>
+        </w:rPr>
+        <w:t>[</w:t>
+      </w:r>
+      <w:r>
+        <w:rPr>
+          <w:rFonts w:ascii="Times New Roman" w:hAnsi="Times New Roman"/>
+          <w:sz w:val="24"/>
+          <w:szCs w:val="24"/>
+          <w:lang w:eastAsia="ru-RU"/>
+        </w:rPr>
+        <w:t>Конец</w:t>
+      </w:r>
+      <w:r>
+        <w:rPr>
+          <w:rFonts w:ascii="Times New Roman" w:hAnsi="Times New Roman"/>
+          <w:sz w:val="24"/>
+          <w:szCs w:val="24"/>
+          <w:lang w:val="en-US" w:eastAsia="ru-RU"/>
+        </w:rPr>
+        <w:t xml:space="preserve"> </w:t>
+      </w:r>
+      <w:proofErr w:type="gramStart"/>
       <w:r>
         <w:rPr>
           <w:rFonts w:ascii="Times New Roman" w:hAnsi="Times New Roman"/>
@@ -20412,74 +20262,7 @@
           <w:szCs w:val="24"/>
           <w:lang w:val="en-US"/>
         </w:rPr>
-        <w:t>cs</w:t>
-      </w:r>
-      <w:r>
-        <w:rPr>
-          <w:rFonts w:ascii="Times New Roman" w:hAnsi="Times New Roman"/>
-          <w:noProof/>
-          <w:sz w:val="24"/>
-          <w:szCs w:val="24"/>
-        </w:rPr>
-        <w:t xml:space="preserve">  </w:t>
-      </w:r>
-      <w:r>
-        <w:rPr>
-          <w:rFonts w:ascii="Times New Roman" w:hAnsi="Times New Roman"/>
-          <w:sz w:val="24"/>
-          <w:szCs w:val="24"/>
-          <w:lang w:eastAsia="ru-RU"/>
-        </w:rPr>
-        <w:t>---</w:t>
-      </w:r>
-      <w:proofErr w:type="gramEnd"/>
-      <w:r>
-        <w:rPr>
-          <w:rFonts w:ascii="Times New Roman" w:hAnsi="Times New Roman"/>
-          <w:sz w:val="24"/>
-          <w:szCs w:val="24"/>
-          <w:lang w:eastAsia="ru-RU"/>
-        </w:rPr>
-        <w:t xml:space="preserve"> ]</w:t>
-      </w:r>
-    </w:p>
-    <w:p>
-      <w:pPr>
-        <w:spacing w:after="0" w:line="240" w:lineRule="auto"/>
-        <w:contextualSpacing/>
-        <w:rPr>
-          <w:rFonts w:ascii="Times New Roman" w:hAnsi="Times New Roman"/>
-          <w:noProof/>
-          <w:sz w:val="24"/>
-          <w:szCs w:val="24"/>
-        </w:rPr>
-      </w:pPr>
-      <w:r>
-        <w:rPr>
-          <w:rFonts w:ascii="Times New Roman" w:hAnsi="Times New Roman"/>
-          <w:noProof/>
-          <w:sz w:val="24"/>
-          <w:szCs w:val="24"/>
-        </w:rPr>
-        <w:t>[</w:t>
-      </w:r>
-      <w:r>
-        <w:rPr>
-          <w:rFonts w:ascii="Times New Roman" w:hAnsi="Times New Roman"/>
-          <w:noProof/>
-          <w:sz w:val="24"/>
-          <w:szCs w:val="24"/>
-        </w:rPr>
-        <w:t>Начало</w:t>
-      </w:r>
-      <w:r>
-        <w:rPr>
-          <w:rFonts w:ascii="Times New Roman" w:hAnsi="Times New Roman"/>
-          <w:noProof/>
-          <w:sz w:val="24"/>
-          <w:szCs w:val="24"/>
-        </w:rPr>
-        <w:t xml:space="preserve"> </w:t>
+        <w:t>AVL</w:t>
       </w:r>
       <w:r>
         <w:rPr>
@@ -20489,15 +20272,6 @@
           <w:szCs w:val="24"/>
           <w:lang w:val="en-US"/>
         </w:rPr>
-        <w:t>Node</w:t>
-      </w:r>
-      <w:r>
-        <w:rPr>
-          <w:rFonts w:ascii="Times New Roman" w:hAnsi="Times New Roman"/>
-          <w:noProof/>
-          <w:sz w:val="24"/>
-          <w:szCs w:val="24"/>
-        </w:rPr>
         <w:t>.</w:t>
       </w:r>
       <w:r>
@@ -20516,6 +20290,108 @@
           <w:noProof/>
           <w:sz w:val="24"/>
           <w:szCs w:val="24"/>
+          <w:lang w:val="en-US"/>
+        </w:rPr>
+        <w:t xml:space="preserve">  </w:t>
+      </w:r>
+      <w:r>
+        <w:rPr>
+          <w:rFonts w:ascii="Times New Roman" w:hAnsi="Times New Roman"/>
+          <w:sz w:val="24"/>
+          <w:szCs w:val="24"/>
+          <w:lang w:val="en-US" w:eastAsia="ru-RU"/>
+        </w:rPr>
+        <w:t>---</w:t>
+      </w:r>
+      <w:proofErr w:type="gramEnd"/>
+      <w:r>
+        <w:rPr>
+          <w:rFonts w:ascii="Times New Roman" w:hAnsi="Times New Roman"/>
+          <w:sz w:val="24"/>
+          <w:szCs w:val="24"/>
+          <w:lang w:val="en-US" w:eastAsia="ru-RU"/>
+        </w:rPr>
+        <w:t xml:space="preserve"> ]</w:t>
+      </w:r>
+    </w:p>
+    <w:p>
+      <w:pPr>
+        <w:spacing w:after="0" w:line="240" w:lineRule="auto"/>
+        <w:contextualSpacing/>
+        <w:rPr>
+          <w:rFonts w:ascii="Times New Roman" w:hAnsi="Times New Roman"/>
+          <w:noProof/>
+          <w:sz w:val="24"/>
+          <w:szCs w:val="24"/>
+          <w:lang w:val="en-US"/>
+        </w:rPr>
+      </w:pPr>
+      <w:r>
+        <w:rPr>
+          <w:rFonts w:ascii="Times New Roman" w:hAnsi="Times New Roman"/>
+          <w:noProof/>
+          <w:sz w:val="24"/>
+          <w:szCs w:val="24"/>
+          <w:lang w:val="en-US"/>
+        </w:rPr>
+        <w:t>[</w:t>
+      </w:r>
+      <w:r>
+        <w:rPr>
+          <w:rFonts w:ascii="Times New Roman" w:hAnsi="Times New Roman"/>
+          <w:noProof/>
+          <w:sz w:val="24"/>
+          <w:szCs w:val="24"/>
+        </w:rPr>
+        <w:t>Начало</w:t>
+      </w:r>
+      <w:r>
+        <w:rPr>
+          <w:rFonts w:ascii="Times New Roman" w:hAnsi="Times New Roman"/>
+          <w:noProof/>
+          <w:sz w:val="24"/>
+          <w:szCs w:val="24"/>
+          <w:lang w:val="en-US"/>
+        </w:rPr>
+        <w:t xml:space="preserve"> </w:t>
+      </w:r>
+      <w:r>
+        <w:rPr>
+          <w:rFonts w:ascii="Times New Roman" w:hAnsi="Times New Roman"/>
+          <w:noProof/>
+          <w:sz w:val="24"/>
+          <w:szCs w:val="24"/>
+          <w:lang w:val="en-US"/>
+        </w:rPr>
+        <w:t>Node</w:t>
+      </w:r>
+      <w:r>
+        <w:rPr>
+          <w:rFonts w:ascii="Times New Roman" w:hAnsi="Times New Roman"/>
+          <w:noProof/>
+          <w:sz w:val="24"/>
+          <w:szCs w:val="24"/>
+          <w:lang w:val="en-US"/>
+        </w:rPr>
+        <w:t>.</w:t>
+      </w:r>
+      <w:r>
+        <w:rPr>
+          <w:rFonts w:ascii="Times New Roman" w:hAnsi="Times New Roman"/>
+          <w:noProof/>
+          <w:sz w:val="24"/>
+          <w:szCs w:val="24"/>
+          <w:lang w:val="en-US"/>
+        </w:rPr>
+        <w:t>cs</w:t>
+      </w:r>
+      <w:r>
+        <w:rPr>
+          <w:rFonts w:ascii="Times New Roman" w:hAnsi="Times New Roman"/>
+          <w:noProof/>
+          <w:sz w:val="24"/>
+          <w:szCs w:val="24"/>
+          <w:lang w:val="en-US"/>
         </w:rPr>
         <w:t xml:space="preserve">  ---]</w:t>
       </w:r>
@@ -21020,7 +20896,7 @@
           <w:color w:val="0D0D0D" w:themeColor="text1" w:themeTint="F2"/>
           <w:sz w:val="18"/>
           <w:szCs w:val="18"/>
-          <w:lang w:eastAsia="ru-RU"/>
+          <w:lang w:val="en-US" w:eastAsia="ru-RU"/>
         </w:rPr>
       </w:pPr>
       <w:r>
@@ -21039,7 +20915,7 @@
           <w:color w:val="0D0D0D" w:themeColor="text1" w:themeTint="F2"/>
           <w:sz w:val="18"/>
           <w:szCs w:val="18"/>
-          <w:lang w:eastAsia="ru-RU"/>
+          <w:lang w:val="en-US" w:eastAsia="ru-RU"/>
         </w:rPr>
         <w:t>}</w:t>
       </w:r>
@@ -21055,7 +20931,7 @@
           <w:color w:val="0D0D0D" w:themeColor="text1" w:themeTint="F2"/>
           <w:sz w:val="18"/>
           <w:szCs w:val="18"/>
-          <w:lang w:eastAsia="ru-RU"/>
+          <w:lang w:val="en-US" w:eastAsia="ru-RU"/>
         </w:rPr>
       </w:pPr>
       <w:r>
@@ -21064,7 +20940,7 @@
           <w:color w:val="0D0D0D" w:themeColor="text1" w:themeTint="F2"/>
           <w:sz w:val="18"/>
           <w:szCs w:val="18"/>
-          <w:lang w:eastAsia="ru-RU"/>
+          <w:lang w:val="en-US" w:eastAsia="ru-RU"/>
         </w:rPr>
         <w:t xml:space="preserve">        </w:t>
       </w:r>
@@ -21080,7 +20956,7 @@
           <w:color w:val="0D0D0D" w:themeColor="text1" w:themeTint="F2"/>
           <w:sz w:val="18"/>
           <w:szCs w:val="18"/>
-          <w:lang w:eastAsia="ru-RU"/>
+          <w:lang w:val="en-US" w:eastAsia="ru-RU"/>
         </w:rPr>
       </w:pPr>
       <w:r>
@@ -21089,7 +20965,7 @@
           <w:color w:val="0D0D0D" w:themeColor="text1" w:themeTint="F2"/>
           <w:sz w:val="18"/>
           <w:szCs w:val="18"/>
-          <w:lang w:eastAsia="ru-RU"/>
+          <w:lang w:val="en-US" w:eastAsia="ru-RU"/>
         </w:rPr>
         <w:t xml:space="preserve">    }</w:t>
       </w:r>
@@ -21105,7 +20981,7 @@
           <w:color w:val="0D0D0D" w:themeColor="text1" w:themeTint="F2"/>
           <w:sz w:val="18"/>
           <w:szCs w:val="18"/>
-          <w:lang w:eastAsia="ru-RU"/>
+          <w:lang w:val="en-US" w:eastAsia="ru-RU"/>
         </w:rPr>
       </w:pPr>
       <w:r>
@@ -21114,7 +20990,7 @@
           <w:color w:val="0D0D0D" w:themeColor="text1" w:themeTint="F2"/>
           <w:sz w:val="18"/>
           <w:szCs w:val="18"/>
-          <w:lang w:eastAsia="ru-RU"/>
+          <w:lang w:val="en-US" w:eastAsia="ru-RU"/>
         </w:rPr>
         <w:t>}</w:t>
       </w:r>
@@ -21123,36 +20999,6 @@
       <w:pPr>
         <w:spacing w:after="0" w:line="240" w:lineRule="auto"/>
         <w:contextualSpacing/>
-        <w:rPr>
-          <w:rFonts w:ascii="Times New Roman" w:hAnsi="Times New Roman"/>
-          <w:noProof/>
-          <w:sz w:val="24"/>
-          <w:szCs w:val="24"/>
-        </w:rPr>
-      </w:pPr>
-    </w:p>
-    <w:p>
-      <w:pPr>
-        <w:spacing w:after="0" w:line="240" w:lineRule="auto"/>
-        <w:contextualSpacing/>
-        <w:rPr>
-          <w:rFonts w:ascii="Times New Roman" w:hAnsi="Times New Roman"/>
-          <w:sz w:val="24"/>
-          <w:szCs w:val="24"/>
-          <w:lang w:eastAsia="ru-RU"/>
-        </w:rPr>
-      </w:pPr>
-      <w:r>
-        <w:rPr>
-          <w:rFonts w:ascii="Times New Roman" w:hAnsi="Times New Roman"/>
-          <w:sz w:val="24"/>
-          <w:szCs w:val="24"/>
-          <w:lang w:eastAsia="ru-RU"/>
-        </w:rPr>
-        <w:t xml:space="preserve">[Конец </w:t>
-      </w:r>
-      <w:proofErr w:type="gramStart"/>
-      <w:r>
         <w:rPr>
           <w:rFonts w:ascii="Times New Roman" w:hAnsi="Times New Roman"/>
           <w:noProof/>
@@ -21160,17 +21006,47 @@
           <w:szCs w:val="24"/>
           <w:lang w:val="en-US"/>
         </w:rPr>
-        <w:t>Node</w:t>
-      </w:r>
-      <w:r>
-        <w:rPr>
-          <w:rFonts w:ascii="Times New Roman" w:hAnsi="Times New Roman"/>
-          <w:noProof/>
+      </w:pPr>
+    </w:p>
+    <w:p>
+      <w:pPr>
+        <w:spacing w:after="0" w:line="240" w:lineRule="auto"/>
+        <w:contextualSpacing/>
+        <w:rPr>
+          <w:rFonts w:ascii="Times New Roman" w:hAnsi="Times New Roman"/>
           <w:sz w:val="24"/>
           <w:szCs w:val="24"/>
-        </w:rPr>
-        <w:t>.</w:t>
-      </w:r>
+          <w:lang w:val="en-US" w:eastAsia="ru-RU"/>
+        </w:rPr>
+      </w:pPr>
+      <w:r>
+        <w:rPr>
+          <w:rFonts w:ascii="Times New Roman" w:hAnsi="Times New Roman"/>
+          <w:sz w:val="24"/>
+          <w:szCs w:val="24"/>
+          <w:lang w:val="en-US" w:eastAsia="ru-RU"/>
+        </w:rPr>
+        <w:t>[</w:t>
+      </w:r>
+      <w:r>
+        <w:rPr>
+          <w:rFonts w:ascii="Times New Roman" w:hAnsi="Times New Roman"/>
+          <w:sz w:val="24"/>
+          <w:szCs w:val="24"/>
+          <w:lang w:eastAsia="ru-RU"/>
+        </w:rPr>
+        <w:t>Конец</w:t>
+      </w:r>
+      <w:r>
+        <w:rPr>
+          <w:rFonts w:ascii="Times New Roman" w:hAnsi="Times New Roman"/>
+          <w:sz w:val="24"/>
+          <w:szCs w:val="24"/>
+          <w:lang w:val="en-US" w:eastAsia="ru-RU"/>
+        </w:rPr>
+        <w:t xml:space="preserve"> </w:t>
+      </w:r>
+      <w:proofErr w:type="gramStart"/>
       <w:r>
         <w:rPr>
           <w:rFonts w:ascii="Times New Roman" w:hAnsi="Times New Roman"/>
@@ -21179,7 +21055,7 @@
           <w:szCs w:val="24"/>
           <w:lang w:val="en-US"/>
         </w:rPr>
-        <w:t>cs</w:t>
+        <w:t>Node</w:t>
       </w:r>
       <w:r>
         <w:rPr>
@@ -21187,25 +21063,46 @@
           <w:noProof/>
           <w:sz w:val="24"/>
           <w:szCs w:val="24"/>
-        </w:rPr>
-        <w:t xml:space="preserve">  </w:t>
-      </w:r>
-      <w:r>
-        <w:rPr>
-          <w:rFonts w:ascii="Times New Roman" w:hAnsi="Times New Roman"/>
+          <w:lang w:val="en-US"/>
+        </w:rPr>
+        <w:t>.</w:t>
+      </w:r>
+      <w:r>
+        <w:rPr>
+          <w:rFonts w:ascii="Times New Roman" w:hAnsi="Times New Roman"/>
+          <w:noProof/>
           <w:sz w:val="24"/>
           <w:szCs w:val="24"/>
-          <w:lang w:eastAsia="ru-RU"/>
-        </w:rPr>
-        <w:t>---</w:t>
-      </w:r>
-      <w:proofErr w:type="gramEnd"/>
-      <w:r>
-        <w:rPr>
-          <w:rFonts w:ascii="Times New Roman" w:hAnsi="Times New Roman"/>
+          <w:lang w:val="en-US"/>
+        </w:rPr>
+        <w:t>cs</w:t>
+      </w:r>
+      <w:r>
+        <w:rPr>
+          <w:rFonts w:ascii="Times New Roman" w:hAnsi="Times New Roman"/>
+          <w:noProof/>
           <w:sz w:val="24"/>
           <w:szCs w:val="24"/>
-          <w:lang w:eastAsia="ru-RU"/>
+          <w:lang w:val="en-US"/>
+        </w:rPr>
+        <w:t xml:space="preserve">  </w:t>
+      </w:r>
+      <w:r>
+        <w:rPr>
+          <w:rFonts w:ascii="Times New Roman" w:hAnsi="Times New Roman"/>
+          <w:sz w:val="24"/>
+          <w:szCs w:val="24"/>
+          <w:lang w:val="en-US" w:eastAsia="ru-RU"/>
+        </w:rPr>
+        <w:t>---</w:t>
+      </w:r>
+      <w:proofErr w:type="gramEnd"/>
+      <w:r>
+        <w:rPr>
+          <w:rFonts w:ascii="Times New Roman" w:hAnsi="Times New Roman"/>
+          <w:sz w:val="24"/>
+          <w:szCs w:val="24"/>
+          <w:lang w:val="en-US" w:eastAsia="ru-RU"/>
         </w:rPr>
         <w:t xml:space="preserve"> ]</w:t>
       </w:r>

--- a/lab1/Вишняков.docx
+++ b/lab1/Вишняков.docx
@@ -523,6 +523,45 @@
           <w:szCs w:val="24"/>
         </w:rPr>
         <w:t>, продемонстрировать характерные особенности, реализовать возможность добавления и удаления элементов, визуализировать дерево. В программе должны быть предусмотрены три варианта заполнения: пользователем с клавиатуры, из файла и случайными числами.</w:t>
+      </w:r>
+    </w:p>
+    <w:p>
+      <w:pPr>
+        <w:pStyle w:val="a7"/>
+        <w:spacing w:after="0" w:line="312" w:lineRule="auto"/>
+        <w:ind w:left="0" w:firstLine="851"/>
+        <w:jc w:val="both"/>
+        <w:rPr>
+          <w:rFonts w:ascii="Times New Roman" w:hAnsi="Times New Roman"/>
+          <w:sz w:val="24"/>
+          <w:szCs w:val="24"/>
+        </w:rPr>
+      </w:pPr>
+      <w:r>
+        <w:rPr>
+          <w:rFonts w:ascii="Times New Roman" w:hAnsi="Times New Roman"/>
+          <w:sz w:val="24"/>
+          <w:szCs w:val="24"/>
+        </w:rPr>
+        <w:t>АВЛ-дерево — сбалансированное по высоте </w:t>
+      </w:r>
+      <w:hyperlink r:id="rId8" w:tooltip="Двоичное дерево поиска" w:history="1">
+        <w:r>
+          <w:rPr>
+            <w:rFonts w:ascii="Times New Roman" w:hAnsi="Times New Roman"/>
+            <w:sz w:val="24"/>
+            <w:szCs w:val="24"/>
+          </w:rPr>
+          <w:t>двоичное дерево поиска</w:t>
+        </w:r>
+      </w:hyperlink>
+      <w:r>
+        <w:rPr>
+          <w:rFonts w:ascii="Times New Roman" w:hAnsi="Times New Roman"/>
+          <w:sz w:val="24"/>
+          <w:szCs w:val="24"/>
+        </w:rPr>
+        <w:t>: для каждой его вершины высота её двух поддеревьев различается не более чем на 1.</w:t>
       </w:r>
     </w:p>
     <w:p>
@@ -980,6 +1019,7 @@
           <w:rFonts w:ascii="Times New Roman" w:hAnsi="Times New Roman"/>
           <w:sz w:val="24"/>
         </w:rPr>
+        <w:lastRenderedPageBreak/>
         <w:t>Основная последовательность работы программы –</w:t>
       </w:r>
       <w:r>
@@ -1038,7 +1078,6 @@
           <w:rFonts w:ascii="Times New Roman" w:hAnsi="Times New Roman"/>
           <w:sz w:val="24"/>
         </w:rPr>
-        <w:lastRenderedPageBreak/>
         <w:t>Таблица 1 – Основные переменные программы</w:t>
       </w:r>
     </w:p>
@@ -2301,7 +2340,6 @@
         <w:ind w:firstLine="851"/>
       </w:pPr>
       <w:r>
-        <w:lastRenderedPageBreak/>
         <w:t>Блок-схемы алгоритмов программы</w:t>
       </w:r>
     </w:p>
@@ -2338,7 +2376,7 @@
                     </pic:cNvPicPr>
                   </pic:nvPicPr>
                   <pic:blipFill>
-                    <a:blip r:embed="rId8">
+                    <a:blip r:embed="rId9">
                       <a:extLst>
                         <a:ext uri="{28A0092B-C50C-407E-A947-70E740481C1C}">
                           <a14:useLocalDpi xmlns:a14="http://schemas.microsoft.com/office/drawing/2010/main" val="0"/>
@@ -2874,7 +2912,7 @@
                     </pic:cNvPicPr>
                   </pic:nvPicPr>
                   <pic:blipFill>
-                    <a:blip r:embed="rId9">
+                    <a:blip r:embed="rId10">
                       <a:extLst>
                         <a:ext uri="{28A0092B-C50C-407E-A947-70E740481C1C}">
                           <a14:useLocalDpi xmlns:a14="http://schemas.microsoft.com/office/drawing/2010/main" val="0"/>
@@ -2988,7 +3026,7 @@
                     </pic:cNvPicPr>
                   </pic:nvPicPr>
                   <pic:blipFill>
-                    <a:blip r:embed="rId10">
+                    <a:blip r:embed="rId11">
                       <a:extLst>
                         <a:ext uri="{28A0092B-C50C-407E-A947-70E740481C1C}">
                           <a14:useLocalDpi xmlns:a14="http://schemas.microsoft.com/office/drawing/2010/main" val="0"/>
@@ -3089,7 +3127,7 @@
                     </pic:cNvPicPr>
                   </pic:nvPicPr>
                   <pic:blipFill>
-                    <a:blip r:embed="rId11">
+                    <a:blip r:embed="rId12">
                       <a:extLst>
                         <a:ext uri="{28A0092B-C50C-407E-A947-70E740481C1C}">
                           <a14:useLocalDpi xmlns:a14="http://schemas.microsoft.com/office/drawing/2010/main" val="0"/>
@@ -3208,7 +3246,7 @@
                     </pic:cNvPicPr>
                   </pic:nvPicPr>
                   <pic:blipFill>
-                    <a:blip r:embed="rId12">
+                    <a:blip r:embed="rId13">
                       <a:extLst>
                         <a:ext uri="{28A0092B-C50C-407E-A947-70E740481C1C}">
                           <a14:useLocalDpi xmlns:a14="http://schemas.microsoft.com/office/drawing/2010/main" val="0"/>
@@ -23372,7 +23410,7 @@
       <w:proofErr w:type="gramEnd"/>
     </w:p>
     <w:sectPr>
-      <w:footerReference w:type="default" r:id="rId13"/>
+      <w:footerReference w:type="default" r:id="rId14"/>
       <w:pgSz w:w="12240" w:h="15840"/>
       <w:pgMar w:top="1418" w:right="851" w:bottom="1418" w:left="1701" w:header="720" w:footer="720" w:gutter="0"/>
       <w:cols w:space="720"/>
@@ -26347,6 +26385,18 @@
       <w:lang w:eastAsia="en-US"/>
     </w:rPr>
   </w:style>
+  <w:style w:type="character" w:styleId="aa">
+    <w:name w:val="Hyperlink"/>
+    <w:basedOn w:val="a0"/>
+    <w:uiPriority w:val="99"/>
+    <w:semiHidden/>
+    <w:unhideWhenUsed/>
+    <w:rsid w:val="00C33E9E"/>
+    <w:rPr>
+      <w:color w:val="0000FF"/>
+      <w:u w:val="single"/>
+    </w:rPr>
+  </w:style>
 </w:styles>
 </file>
 
